--- a/读书日记是写作/翻译/David Copperfield/Chapter1 I Am Born.docx
+++ b/读书日记是写作/翻译/David Copperfield/Chapter1 I Am Born.docx
@@ -152,17 +152,17 @@
       <w:pPr>
         <w:bidi w:val="0"/>
       </w:pPr>
+    </w:p>
+    <w:p>
+      <w:pPr>
+        <w:bidi w:val="0"/>
+      </w:pPr>
       <w:bookmarkStart w:id="0" w:name="_GoBack"/>
       <w:bookmarkEnd w:id="0"/>
     </w:p>
     <w:p>
       <w:pPr>
         <w:bidi w:val="0"/>
-      </w:pPr>
-    </w:p>
-    <w:p>
-      <w:pPr>
-        <w:bidi w:val="0"/>
         <w:rPr>
           <w:rFonts w:hint="eastAsia"/>
           <w:lang w:val="en-US" w:eastAsia="zh-CN"/>
@@ -195,10 +195,129 @@
     <w:p>
       <w:pPr>
         <w:bidi w:val="0"/>
+        <w:rPr>
+          <w:rFonts w:hint="eastAsia"/>
+          <w:lang w:val="en-US" w:eastAsia="zh-CN"/>
+        </w:rPr>
+      </w:pPr>
+    </w:p>
+    <w:p>
+      <w:pPr>
+        <w:bidi w:val="0"/>
+        <w:rPr>
+          <w:rFonts w:hint="eastAsia"/>
+          <w:lang w:val="en-US" w:eastAsia="zh-CN"/>
+        </w:rPr>
+      </w:pPr>
+    </w:p>
+    <w:p>
+      <w:pPr>
+        <w:bidi w:val="0"/>
+        <w:rPr>
+          <w:rFonts w:hint="eastAsia"/>
+          <w:lang w:val="en-US" w:eastAsia="zh-CN"/>
+        </w:rPr>
+      </w:pPr>
+    </w:p>
+    <w:p>
+      <w:pPr>
+        <w:bidi w:val="0"/>
+        <w:rPr>
+          <w:rFonts w:hint="eastAsia"/>
+          <w:lang w:val="en-US" w:eastAsia="zh-CN"/>
+        </w:rPr>
+      </w:pPr>
+    </w:p>
+    <w:p>
+      <w:pPr>
+        <w:bidi w:val="0"/>
+        <w:rPr>
+          <w:rFonts w:hint="eastAsia"/>
+          <w:lang w:val="en-US" w:eastAsia="zh-CN"/>
+        </w:rPr>
+      </w:pPr>
+    </w:p>
+    <w:p>
+      <w:pPr>
+        <w:bidi w:val="0"/>
+        <w:rPr>
+          <w:rFonts w:hint="eastAsia"/>
+          <w:lang w:val="en-US" w:eastAsia="zh-CN"/>
+        </w:rPr>
+      </w:pPr>
+    </w:p>
+    <w:p>
+      <w:pPr>
+        <w:bidi w:val="0"/>
+        <w:rPr>
+          <w:rFonts w:hint="eastAsia"/>
+          <w:lang w:val="en-US" w:eastAsia="zh-CN"/>
+        </w:rPr>
+      </w:pPr>
+    </w:p>
+    <w:p>
+      <w:pPr>
+        <w:bidi w:val="0"/>
+        <w:rPr>
+          <w:rFonts w:hint="eastAsia"/>
+          <w:lang w:val="en-US" w:eastAsia="zh-CN"/>
+        </w:rPr>
+      </w:pPr>
+    </w:p>
+    <w:p>
+      <w:pPr>
+        <w:bidi w:val="0"/>
+        <w:rPr>
+          <w:rFonts w:hint="eastAsia"/>
+          <w:lang w:val="en-US" w:eastAsia="zh-CN"/>
+        </w:rPr>
+      </w:pPr>
+    </w:p>
+    <w:p>
+      <w:pPr>
+        <w:bidi w:val="0"/>
+        <w:rPr>
+          <w:rFonts w:hint="eastAsia"/>
+          <w:lang w:val="en-US" w:eastAsia="zh-CN"/>
+        </w:rPr>
+      </w:pPr>
+    </w:p>
+    <w:p>
+      <w:pPr>
+        <w:bidi w:val="0"/>
+        <w:rPr>
+          <w:rFonts w:hint="eastAsia"/>
+          <w:lang w:val="en-US" w:eastAsia="zh-CN"/>
+        </w:rPr>
+      </w:pPr>
+    </w:p>
+    <w:p>
+      <w:pPr>
+        <w:bidi w:val="0"/>
+        <w:rPr>
+          <w:rFonts w:hint="eastAsia"/>
+          <w:lang w:val="en-US" w:eastAsia="zh-CN"/>
+        </w:rPr>
+      </w:pPr>
+    </w:p>
+    <w:p>
+      <w:pPr>
+        <w:bidi w:val="0"/>
         <w:ind w:firstLine="420" w:firstLineChars="0"/>
       </w:pPr>
       <w:r>
-        <w:t>I was born with a caul, which was advertised for sale, in the newspapers, at the low price of fifteen guineas. Whether sea-going people were short of money about that time, or were short of faith and preferred cork jackets, I don't know; all I know is, that there was but one solitary bidding, and that was from an attorney connected with the bill-broking business, who offered two pounds in cash, and the balance in sherry, but declined to be guaranteed from drowning on any higher bargain. Consequently the advertisement was withdrawn at a dead loss—for as to sherry, my poor dear mother's own sherry was in the market then—and ten years afterwards, the caul was put up in a raffle down in our part of the country, to fifty members at half-a-crown a head, the winner to spend five shillings. I was present myself, and I remember to have felt quite uncomfortable and confused, at a part of myself being disposed of in that way. The caul was won, I recollect, by an old lady with a hand-basket, who, very reluctantly, produced from it the stipulated five shillings, all in halfpence, and twopence halfpenny short—as it took an immense time and a great waste of arithmetic, to endeavour without any effect to prove to her. It is a fact which will be long remembered as remarkable down there, that she was never drowned, but died triumphantly in bed, at ninety-two. I have understood that it was, to the last, her proudest boast, that she never had been on the water in her life, except upon a bridge; and that over her tea (to which she was extremely partial) she, to the last, expressed her indignation at the impiety of mariners and others, who had the presumption to go‘meandering’about the world. It was in vain to represent to her that some conveniences, tea perhaps included, resulted from this objectionable practice. She always returned, with greater emphasis and with an instinctive knowledge of the strength of her objection,‘Let us have no meandering.’</w:t>
+        <w:t>I was born with a caul, which was advertised for sale, in the newspapers, at the low price of fifteen </w:t>
+      </w:r>
+      <w:commentRangeStart w:id="8"/>
+      <w:r>
+        <w:t>guineas</w:t>
+      </w:r>
+      <w:commentRangeEnd w:id="8"/>
+      <w:r>
+        <w:commentReference w:id="8"/>
+      </w:r>
+      <w:r>
+        <w:t>. Whether sea-going people were short of money about that time, or were short of faith and preferred cork jackets, I don't know; all I know is, that there was but one solitary bidding, and that was from an attorney connected with the bill-broking business, who offered two pounds in cash, and the balance in sherry, but declined to be guaranteed from drowning on any higher bargain. Consequently the advertisement was withdrawn at a dead loss—for as to sherry, my poor dear mother's own sherry was in the market then—and ten years afterwards, the caul was put up in a raffle down in our part of the country, to fifty members at half-a-crown a head, the winner to spend five shillings. I was present myself, and I remember to have felt quite uncomfortable and confused, at a part of myself being disposed of in that way. The caul was won, I recollect, by an old lady with a hand-basket, who, very reluctantly, produced from it the stipulated five shillings, all in halfpence, and twopence halfpenny short—as it took an immense time and a great waste of arithmetic, to endeavour without any effect to prove to her. It is a fact which will be long remembered as remarkable down there, that she was never drowned, but died triumphantly in bed, at ninety-two. I have understood that it was, to the last, her proudest boast, that she never had been on the water in her life, except upon a bridge; and that over her tea (to which she was extremely partial) she, to the last, expressed her indignation at the impiety of mariners and others, who had the presumption to go‘meandering’about the world. It was in vain to represent to her that some conveniences, tea perhaps included, resulted from this objectionable practice. She always returned, with greater emphasis and with an instinctive knowledge of the strength of her objection,‘Let us have no meandering.’</w:t>
       </w:r>
       <w:r>
         <w:br w:type="textWrapping"/>
@@ -1298,7 +1417,6 @@
           <w:spacing w:val="0"/>
           <w:sz w:val="21"/>
           <w:szCs w:val="21"/>
-          <w:bdr w:val="none" w:color="auto" w:sz="0" w:space="0"/>
         </w:rPr>
         <w:t>V-T/V-I</w:t>
       </w:r>
@@ -1312,7 +1430,6 @@
           <w:spacing w:val="0"/>
           <w:sz w:val="21"/>
           <w:szCs w:val="21"/>
-          <w:bdr w:val="none" w:color="auto" w:sz="0" w:space="0"/>
         </w:rPr>
         <w:t> When a clock </w:t>
       </w:r>
@@ -1328,7 +1445,6 @@
           <w:spacing w:val="0"/>
           <w:sz w:val="21"/>
           <w:szCs w:val="21"/>
-          <w:bdr w:val="none" w:color="auto" w:sz="0" w:space="0"/>
         </w:rPr>
         <w:t>strikes</w:t>
       </w:r>
@@ -1342,7 +1458,6 @@
           <w:spacing w:val="0"/>
           <w:sz w:val="21"/>
           <w:szCs w:val="21"/>
-          <w:bdr w:val="none" w:color="auto" w:sz="0" w:space="0"/>
         </w:rPr>
         <w:t>, its bells make a sound to indicate what the time is. (钟) 敲响</w:t>
       </w:r>
@@ -1407,7 +1522,6 @@
           <w:spacing w:val="0"/>
           <w:sz w:val="18"/>
           <w:szCs w:val="18"/>
-          <w:bdr w:val="none" w:color="auto" w:sz="0" w:space="0"/>
         </w:rPr>
         <w:t>There were several simultaneous attacks by the rebels.</w:t>
       </w:r>
@@ -1640,7 +1754,6 @@
           <w:kern w:val="0"/>
           <w:sz w:val="14"/>
           <w:szCs w:val="14"/>
-          <w:bdr w:val="none" w:color="auto" w:sz="0" w:space="0"/>
           <w:shd w:val="clear" w:fill="173A59"/>
           <w:lang w:val="en-US" w:eastAsia="zh-CN" w:bidi="ar"/>
         </w:rPr>
@@ -1666,7 +1779,6 @@
           <w:kern w:val="0"/>
           <w:sz w:val="19"/>
           <w:szCs w:val="19"/>
-          <w:bdr w:val="none" w:color="auto" w:sz="0" w:space="0"/>
           <w:lang w:val="en-US" w:eastAsia="zh-CN" w:bidi="ar"/>
         </w:rPr>
         <w:t> </w:t>
@@ -1683,7 +1795,6 @@
           <w:sz w:val="19"/>
           <w:szCs w:val="19"/>
           <w:u w:val="single"/>
-          <w:bdr w:val="none" w:color="auto" w:sz="0" w:space="0"/>
           <w:lang w:val="en-US" w:eastAsia="zh-CN" w:bidi="ar"/>
         </w:rPr>
         <w:fldChar w:fldCharType="begin"/>
@@ -1700,7 +1811,6 @@
           <w:sz w:val="19"/>
           <w:szCs w:val="19"/>
           <w:u w:val="single"/>
-          <w:bdr w:val="none" w:color="auto" w:sz="0" w:space="0"/>
           <w:lang w:val="en-US" w:eastAsia="zh-CN" w:bidi="ar"/>
         </w:rPr>
         <w:instrText xml:space="preserve"> HYPERLINK "http://www.icooc.com/service/oxford/search/?text=animated" \o "animated definition" </w:instrText>
@@ -1717,7 +1827,6 @@
           <w:sz w:val="19"/>
           <w:szCs w:val="19"/>
           <w:u w:val="single"/>
-          <w:bdr w:val="none" w:color="auto" w:sz="0" w:space="0"/>
           <w:lang w:val="en-US" w:eastAsia="zh-CN" w:bidi="ar"/>
         </w:rPr>
         <w:fldChar w:fldCharType="separate"/>
@@ -1737,7 +1846,6 @@
           <w:sz w:val="18"/>
           <w:szCs w:val="18"/>
           <w:u w:val="single"/>
-          <w:bdr w:val="none" w:color="auto" w:sz="0" w:space="0"/>
         </w:rPr>
         <w:t>animated</w:t>
       </w:r>
@@ -1753,7 +1861,6 @@
           <w:sz w:val="19"/>
           <w:szCs w:val="19"/>
           <w:u w:val="single"/>
-          <w:bdr w:val="none" w:color="auto" w:sz="0" w:space="0"/>
           <w:lang w:val="en-US" w:eastAsia="zh-CN" w:bidi="ar"/>
         </w:rPr>
         <w:fldChar w:fldCharType="end"/>
@@ -1771,7 +1878,6 @@
           <w:kern w:val="0"/>
           <w:sz w:val="18"/>
           <w:szCs w:val="18"/>
-          <w:bdr w:val="none" w:color="auto" w:sz="0" w:space="0"/>
           <w:lang w:val="en-US" w:eastAsia="zh-CN" w:bidi="ar"/>
         </w:rPr>
         <w:t>, </w:t>
@@ -1788,7 +1894,6 @@
           <w:sz w:val="19"/>
           <w:szCs w:val="19"/>
           <w:u w:val="single"/>
-          <w:bdr w:val="none" w:color="auto" w:sz="0" w:space="0"/>
           <w:lang w:val="en-US" w:eastAsia="zh-CN" w:bidi="ar"/>
         </w:rPr>
         <w:fldChar w:fldCharType="begin"/>
@@ -1805,7 +1910,6 @@
           <w:sz w:val="19"/>
           <w:szCs w:val="19"/>
           <w:u w:val="single"/>
-          <w:bdr w:val="none" w:color="auto" w:sz="0" w:space="0"/>
           <w:lang w:val="en-US" w:eastAsia="zh-CN" w:bidi="ar"/>
         </w:rPr>
         <w:instrText xml:space="preserve"> HYPERLINK "http://www.icooc.com/service/oxford/search/?text=vivacious" \o "vivacious definition" </w:instrText>
@@ -1822,7 +1926,6 @@
           <w:sz w:val="19"/>
           <w:szCs w:val="19"/>
           <w:u w:val="single"/>
-          <w:bdr w:val="none" w:color="auto" w:sz="0" w:space="0"/>
           <w:lang w:val="en-US" w:eastAsia="zh-CN" w:bidi="ar"/>
         </w:rPr>
         <w:fldChar w:fldCharType="separate"/>
@@ -1842,7 +1945,6 @@
           <w:sz w:val="18"/>
           <w:szCs w:val="18"/>
           <w:u w:val="single"/>
-          <w:bdr w:val="none" w:color="auto" w:sz="0" w:space="0"/>
         </w:rPr>
         <w:t>vivacious</w:t>
       </w:r>
@@ -1858,7 +1960,6 @@
           <w:sz w:val="19"/>
           <w:szCs w:val="19"/>
           <w:u w:val="single"/>
-          <w:bdr w:val="none" w:color="auto" w:sz="0" w:space="0"/>
           <w:lang w:val="en-US" w:eastAsia="zh-CN" w:bidi="ar"/>
         </w:rPr>
         <w:fldChar w:fldCharType="end"/>
@@ -1876,7 +1977,6 @@
           <w:kern w:val="0"/>
           <w:sz w:val="18"/>
           <w:szCs w:val="18"/>
-          <w:bdr w:val="none" w:color="auto" w:sz="0" w:space="0"/>
           <w:lang w:val="en-US" w:eastAsia="zh-CN" w:bidi="ar"/>
         </w:rPr>
         <w:t>an intelligent and lively young womana lively and enquiring mindHe showed a lively interest in politics.Her eyes were bright and lively.</w:t>
@@ -1918,7 +2018,6 @@
           <w:spacing w:val="0"/>
           <w:sz w:val="21"/>
           <w:szCs w:val="21"/>
-          <w:bdr w:val="none" w:color="auto" w:sz="0" w:space="0"/>
           <w:shd w:val="clear" w:fill="FCFCFE"/>
         </w:rPr>
         <w:t>destined</w:t>
@@ -1933,7 +2032,6 @@
           <w:spacing w:val="0"/>
           <w:sz w:val="21"/>
           <w:szCs w:val="21"/>
-          <w:bdr w:val="none" w:color="auto" w:sz="0" w:space="0"/>
           <w:shd w:val="clear" w:fill="FCFCFE"/>
         </w:rPr>
         <w:t> </w:t>
@@ -1965,7 +2063,6 @@
           <w:spacing w:val="0"/>
           <w:sz w:val="21"/>
           <w:szCs w:val="21"/>
-          <w:bdr w:val="none" w:color="auto" w:sz="0" w:space="0"/>
           <w:shd w:val="clear" w:fill="FCFCFE"/>
         </w:rPr>
         <w:t>  </w:t>
@@ -2013,7 +2110,6 @@
           <w:spacing w:val="0"/>
           <w:sz w:val="21"/>
           <w:szCs w:val="21"/>
-          <w:bdr w:val="none" w:color="auto" w:sz="0" w:space="0"/>
           <w:shd w:val="clear" w:fill="EFF5F8"/>
         </w:rPr>
         <w:t>ADJ</w:t>
@@ -2028,7 +2124,6 @@
           <w:spacing w:val="0"/>
           <w:sz w:val="21"/>
           <w:szCs w:val="21"/>
-          <w:bdr w:val="none" w:color="auto" w:sz="0" w:space="0"/>
           <w:shd w:val="clear" w:fill="EFF5F8"/>
         </w:rPr>
         <w:t> If something is </w:t>
@@ -2045,7 +2140,6 @@
           <w:spacing w:val="0"/>
           <w:sz w:val="21"/>
           <w:szCs w:val="21"/>
-          <w:bdr w:val="none" w:color="auto" w:sz="0" w:space="0"/>
           <w:shd w:val="clear" w:fill="EFF5F8"/>
         </w:rPr>
         <w:t>destined</w:t>
@@ -2060,7 +2154,6 @@
           <w:spacing w:val="0"/>
           <w:sz w:val="21"/>
           <w:szCs w:val="21"/>
-          <w:bdr w:val="none" w:color="auto" w:sz="0" w:space="0"/>
           <w:shd w:val="clear" w:fill="EFF5F8"/>
         </w:rPr>
         <w:t> </w:t>
@@ -2077,7 +2170,6 @@
           <w:spacing w:val="0"/>
           <w:sz w:val="21"/>
           <w:szCs w:val="21"/>
-          <w:bdr w:val="none" w:color="auto" w:sz="0" w:space="0"/>
           <w:shd w:val="clear" w:fill="EFF5F8"/>
         </w:rPr>
         <w:t>to</w:t>
@@ -2092,7 +2184,6 @@
           <w:spacing w:val="0"/>
           <w:sz w:val="21"/>
           <w:szCs w:val="21"/>
-          <w:bdr w:val="none" w:color="auto" w:sz="0" w:space="0"/>
           <w:shd w:val="clear" w:fill="EFF5F8"/>
         </w:rPr>
         <w:t> happen or if someone is </w:t>
@@ -2109,7 +2200,6 @@
           <w:spacing w:val="0"/>
           <w:sz w:val="21"/>
           <w:szCs w:val="21"/>
-          <w:bdr w:val="none" w:color="auto" w:sz="0" w:space="0"/>
           <w:shd w:val="clear" w:fill="EFF5F8"/>
         </w:rPr>
         <w:t>destined</w:t>
@@ -2124,7 +2214,6 @@
           <w:spacing w:val="0"/>
           <w:sz w:val="21"/>
           <w:szCs w:val="21"/>
-          <w:bdr w:val="none" w:color="auto" w:sz="0" w:space="0"/>
           <w:shd w:val="clear" w:fill="EFF5F8"/>
         </w:rPr>
         <w:t> </w:t>
@@ -2141,7 +2230,6 @@
           <w:spacing w:val="0"/>
           <w:sz w:val="21"/>
           <w:szCs w:val="21"/>
-          <w:bdr w:val="none" w:color="auto" w:sz="0" w:space="0"/>
           <w:shd w:val="clear" w:fill="EFF5F8"/>
         </w:rPr>
         <w:t>to</w:t>
@@ -2156,7 +2244,6 @@
           <w:spacing w:val="0"/>
           <w:sz w:val="21"/>
           <w:szCs w:val="21"/>
-          <w:bdr w:val="none" w:color="auto" w:sz="0" w:space="0"/>
           <w:shd w:val="clear" w:fill="EFF5F8"/>
         </w:rPr>
         <w:t> behave in a particular way, that thing seems certain to happen or be done. 注定的</w:t>
@@ -2221,7 +2308,6 @@
           <w:spacing w:val="0"/>
           <w:sz w:val="18"/>
           <w:szCs w:val="18"/>
-          <w:bdr w:val="none" w:color="auto" w:sz="0" w:space="0"/>
         </w:rPr>
       </w:pPr>
       <w:r>
@@ -2236,7 +2322,6 @@
           <w:spacing w:val="0"/>
           <w:sz w:val="21"/>
           <w:szCs w:val="21"/>
-          <w:bdr w:val="none" w:color="auto" w:sz="0" w:space="0"/>
         </w:rPr>
         <w:t>destined for something</w:t>
       </w:r>
@@ -2252,7 +2337,6 @@
           <w:spacing w:val="0"/>
           <w:sz w:val="18"/>
           <w:szCs w:val="18"/>
-          <w:bdr w:val="none" w:color="auto" w:sz="0" w:space="0"/>
         </w:rPr>
         <w:t> </w:t>
       </w:r>
@@ -2268,7 +2352,6 @@
           <w:spacing w:val="0"/>
           <w:sz w:val="18"/>
           <w:szCs w:val="18"/>
-          <w:bdr w:val="none" w:color="auto" w:sz="0" w:space="0"/>
         </w:rPr>
         <w:t>He was destined for a military career, like his father before him.</w:t>
       </w:r>
@@ -2299,7 +2382,6 @@
           <w:spacing w:val="0"/>
           <w:sz w:val="21"/>
           <w:szCs w:val="21"/>
-          <w:bdr w:val="none" w:color="auto" w:sz="0" w:space="0"/>
         </w:rPr>
         <w:t>destined to do something</w:t>
       </w:r>
@@ -2315,7 +2397,6 @@
           <w:spacing w:val="0"/>
           <w:sz w:val="18"/>
           <w:szCs w:val="18"/>
-          <w:bdr w:val="none" w:color="auto" w:sz="0" w:space="0"/>
         </w:rPr>
         <w:t> </w:t>
       </w:r>
@@ -2331,7 +2412,6 @@
           <w:spacing w:val="0"/>
           <w:sz w:val="18"/>
           <w:szCs w:val="18"/>
-          <w:bdr w:val="none" w:color="auto" w:sz="0" w:space="0"/>
         </w:rPr>
         <w:t>We seem destined never to meet.</w:t>
       </w:r>
@@ -2423,6 +2503,27 @@
           <w:szCs w:val="18"/>
         </w:rPr>
         <w:t>) a baby or very young child</w:t>
+      </w:r>
+    </w:p>
+  </w:comment>
+  <w:comment w:id="8" w:author="流星619" w:date="2022-10-12T21:45:40Z" w:initials="">
+    <w:p>
+      <w:pPr>
+        <w:pStyle w:val="3"/>
+      </w:pPr>
+      <w:r>
+        <w:rPr>
+          <w:rFonts w:ascii="Gilroy" w:hAnsi="Gilroy" w:eastAsia="Gilroy" w:cs="Gilroy"/>
+          <w:i w:val="0"/>
+          <w:iCs w:val="0"/>
+          <w:caps w:val="0"/>
+          <w:color w:val="101214"/>
+          <w:spacing w:val="0"/>
+          <w:sz w:val="24"/>
+          <w:szCs w:val="24"/>
+          <w:shd w:val="clear" w:fill="FFFFFF"/>
+        </w:rPr>
+        <w:t>几尼（英国旧时金币或货币单位，guinea 的复数</w:t>
       </w:r>
     </w:p>
   </w:comment>
@@ -2431,14 +2532,15 @@
 
 <file path=word/commentsExtended.xml><?xml version="1.0" encoding="utf-8"?>
 <w15:commentsEx xmlns:wpc="http://schemas.microsoft.com/office/word/2010/wordprocessingCanvas" xmlns:mc="http://schemas.openxmlformats.org/markup-compatibility/2006" xmlns:o="urn:schemas-microsoft-com:office:office" xmlns:r="http://schemas.openxmlformats.org/officeDocument/2006/relationships" xmlns:m="http://schemas.openxmlformats.org/officeDocument/2006/math" xmlns:v="urn:schemas-microsoft-com:vml" xmlns:wp14="http://schemas.microsoft.com/office/word/2010/wordprocessingDrawing" xmlns:wp="http://schemas.openxmlformats.org/drawingml/2006/wordprocessingDrawing" xmlns:w="http://schemas.openxmlformats.org/wordprocessingml/2006/main" xmlns:w14="http://schemas.microsoft.com/office/word/2010/wordml" xmlns:w15="http://schemas.microsoft.com/office/word/2012/wordml" xmlns:w10="urn:schemas-microsoft-com:office:word" xmlns:wpg="http://schemas.microsoft.com/office/word/2010/wordprocessingGroup" xmlns:wpi="http://schemas.microsoft.com/office/word/2010/wordprocessingInk" xmlns:wne="http://schemas.microsoft.com/office/word/2006/wordml" xmlns:wps="http://schemas.microsoft.com/office/word/2010/wordprocessingShape" xmlns:wpsCustomData="http://www.wps.cn/officeDocument/2013/wpsCustomData" mc:Ignorable="w14 w15 wp14">
-  <w15:commentEx w15:paraId="431567BE" w15:done="0"/>
-  <w15:commentEx w15:paraId="0A5B448A" w15:done="0"/>
-  <w15:commentEx w15:paraId="40E6066F" w15:done="0"/>
-  <w15:commentEx w15:paraId="3A46448A" w15:done="0"/>
-  <w15:commentEx w15:paraId="78625ED6" w15:done="0"/>
-  <w15:commentEx w15:paraId="0BA02B91" w15:done="0"/>
-  <w15:commentEx w15:paraId="1C877BC0" w15:done="0" w15:paraIdParent="0BA02B91"/>
-  <w15:commentEx w15:paraId="35E958FD" w15:done="0"/>
+  <w15:commentEx w15:paraId="31357212" w15:done="0"/>
+  <w15:commentEx w15:paraId="68A423BB" w15:done="0"/>
+  <w15:commentEx w15:paraId="4F8832A6" w15:done="0"/>
+  <w15:commentEx w15:paraId="2BD90AAC" w15:done="0"/>
+  <w15:commentEx w15:paraId="31972781" w15:done="0"/>
+  <w15:commentEx w15:paraId="3CC94D6E" w15:done="0"/>
+  <w15:commentEx w15:paraId="1FD70DCB" w15:done="0" w15:paraIdParent="3CC94D6E"/>
+  <w15:commentEx w15:paraId="0B702BDF" w15:done="0"/>
+  <w15:commentEx w15:paraId="34454331" w15:done="0"/>
 </w15:commentsEx>
 </file>
 
@@ -2546,7 +2648,7 @@
     <w:lsdException w:unhideWhenUsed="0" w:uiPriority="0" w:semiHidden="0" w:name="Body Text Indent 2"/>
     <w:lsdException w:unhideWhenUsed="0" w:uiPriority="0" w:semiHidden="0" w:name="Body Text Indent 3"/>
     <w:lsdException w:unhideWhenUsed="0" w:uiPriority="0" w:semiHidden="0" w:name="Block Text"/>
-    <w:lsdException w:unhideWhenUsed="0" w:uiPriority="0" w:semiHidden="0" w:name="Hyperlink"/>
+    <w:lsdException w:qFormat="1" w:unhideWhenUsed="0" w:uiPriority="0" w:semiHidden="0" w:name="Hyperlink"/>
     <w:lsdException w:unhideWhenUsed="0" w:uiPriority="0" w:semiHidden="0" w:name="FollowedHyperlink"/>
     <w:lsdException w:qFormat="1" w:unhideWhenUsed="0" w:uiPriority="0" w:semiHidden="0" w:name="Strong"/>
     <w:lsdException w:qFormat="1" w:unhideWhenUsed="0" w:uiPriority="0" w:semiHidden="0" w:name="Emphasis"/>
@@ -2811,6 +2913,7 @@
   <w:style w:type="character" w:styleId="9">
     <w:name w:val="Hyperlink"/>
     <w:basedOn w:val="6"/>
+    <w:qFormat/>
     <w:uiPriority w:val="0"/>
     <w:rPr>
       <w:color w:val="0000FF"/>
@@ -3073,20 +3176,4 @@
   </a:themeElements>
   <a:objectDefaults/>
 </a:theme>
-</file>
-
-<file path=customXml/item1.xml><?xml version="1.0" encoding="utf-8"?>
-<s:customData xmlns="http://www.wps.cn/officeDocument/2013/wpsCustomData" xmlns:s="http://www.wps.cn/officeDocument/2013/wpsCustomData">
-  <customSectProps>
-    <customSectPr/>
-  </customSectProps>
-</s:customData>
-</file>
-
-<file path=customXml/itemProps1.xml><?xml version="1.0" encoding="utf-8"?>
-<ds:datastoreItem xmlns:ds="http://schemas.openxmlformats.org/officeDocument/2006/customXml" ds:itemID="{B1977F7D-205B-4081-913C-38D41E755F92}">
-  <ds:schemaRefs>
-    <ds:schemaRef ds:uri="http://www.wps.cn/officeDocument/2013/wpsCustomData"/>
-  </ds:schemaRefs>
-</ds:datastoreItem>
 </file>